--- a/IMOBILIARIA_FINAL/Template_atividade.docx
+++ b/IMOBILIARIA_FINAL/Template_atividade.docx
@@ -1550,13 +1550,7 @@
         <w:rPr>
           <w:sz w:val="20"/>
         </w:rPr>
-        <w:t>F</w:t>
-      </w:r>
-      <w:r>
-        <w:rPr>
-          <w:sz w:val="20"/>
-        </w:rPr>
-        <w:t xml:space="preserve">igura.7.3 Estrutura de navegação do website Imobiliária </w:t>
+        <w:t xml:space="preserve">Figura.7.3 Estrutura de navegação do website Imobiliária </w:t>
       </w:r>
       <w:proofErr w:type="spellStart"/>
       <w:r>
@@ -2094,49 +2088,15 @@
           <w:szCs w:val="24"/>
           <w:lang w:eastAsia="zh-CN"/>
         </w:rPr>
-        <w:t xml:space="preserve"> que calcula o MD5 de uma </w:t>
-      </w:r>
-      <w:proofErr w:type="spellStart"/>
+        <w:t xml:space="preserve"> que </w:t>
+      </w:r>
       <w:r>
         <w:rPr>
           <w:sz w:val="24"/>
           <w:szCs w:val="24"/>
           <w:lang w:eastAsia="zh-CN"/>
         </w:rPr>
-        <w:t>string</w:t>
-      </w:r>
-      <w:proofErr w:type="spellEnd"/>
-      <w:r>
-        <w:rPr>
-          <w:sz w:val="24"/>
-          <w:szCs w:val="24"/>
-          <w:lang w:eastAsia="zh-CN"/>
-        </w:rPr>
-        <w:t>, devolvendo uma sequ</w:t>
-      </w:r>
-      <w:r>
-        <w:rPr>
-          <w:sz w:val="24"/>
-          <w:szCs w:val="24"/>
-          <w:lang w:eastAsia="zh-CN"/>
-        </w:rPr>
-        <w:t>ê</w:t>
-      </w:r>
-      <w:r>
-        <w:rPr>
-          <w:sz w:val="24"/>
-          <w:szCs w:val="24"/>
-          <w:lang w:eastAsia="zh-CN"/>
-        </w:rPr>
-        <w:t xml:space="preserve">ncia de 32 </w:t>
-      </w:r>
-      <w:r>
-        <w:rPr>
-          <w:sz w:val="24"/>
-          <w:szCs w:val="24"/>
-          <w:lang w:eastAsia="zh-CN"/>
-        </w:rPr>
-        <w:t>caracteres.</w:t>
+        <w:t>criptografa de forma unidirecional o token do usuário, tornando-o totalmente seguro</w:t>
       </w:r>
     </w:p>
     <w:p>
@@ -2650,17 +2610,32 @@
       <w:pPr>
         <w:pStyle w:val="Standard"/>
         <w:spacing w:after="0" w:line="240" w:lineRule="auto"/>
+        <w:rPr>
+          <w:rFonts w:cs="Calibri"/>
+          <w:color w:val="00000A"/>
+          <w:sz w:val="24"/>
+          <w:szCs w:val="24"/>
+        </w:rPr>
       </w:pPr>
       <w:bookmarkStart w:id="8" w:name="_Toc427853678"/>
       <w:bookmarkStart w:id="9" w:name="_Toc427855577"/>
       <w:bookmarkStart w:id="10" w:name="_Toc427859566"/>
       <w:bookmarkStart w:id="11" w:name="_Toc427859935"/>
-      <w:r>
-        <w:rPr>
-          <w:sz w:val="24"/>
-          <w:szCs w:val="24"/>
-        </w:rPr>
-        <w:t>Autor</w:t>
+      <w:proofErr w:type="spellStart"/>
+      <w:r>
+        <w:rPr>
+          <w:sz w:val="24"/>
+          <w:szCs w:val="24"/>
+        </w:rPr>
+        <w:t>Ott</w:t>
+      </w:r>
+      <w:proofErr w:type="spellEnd"/>
+      <w:r>
+        <w:rPr>
+          <w:sz w:val="24"/>
+          <w:szCs w:val="24"/>
+        </w:rPr>
+        <w:t>, Clara</w:t>
       </w:r>
       <w:r>
         <w:rPr>
@@ -2677,21 +2652,75 @@
         </w:rPr>
         <w:t xml:space="preserve"> </w:t>
       </w:r>
-      <w:hyperlink r:id="rId17" w:history="1">
-        <w:r>
-          <w:rPr>
-            <w:rStyle w:val="Hyperlink"/>
-            <w:b/>
-            <w:color w:val="auto"/>
-            <w:sz w:val="24"/>
-            <w:szCs w:val="24"/>
-          </w:rPr>
-          <w:t>Título</w:t>
-        </w:r>
-      </w:hyperlink>
       <w:r>
         <w:rPr>
           <w:b/>
+          <w:bCs/>
+          <w:sz w:val="24"/>
+          <w:szCs w:val="24"/>
+          <w:u w:val="single"/>
+        </w:rPr>
+        <w:t xml:space="preserve">Casa </w:t>
+      </w:r>
+      <w:proofErr w:type="spellStart"/>
+      <w:r>
+        <w:rPr>
+          <w:b/>
+          <w:bCs/>
+          <w:sz w:val="24"/>
+          <w:szCs w:val="24"/>
+          <w:u w:val="single"/>
+        </w:rPr>
+        <w:t>Pillagua</w:t>
+      </w:r>
+      <w:proofErr w:type="spellEnd"/>
+      <w:r>
+        <w:rPr>
+          <w:b/>
+          <w:bCs/>
+          <w:sz w:val="24"/>
+          <w:szCs w:val="24"/>
+          <w:u w:val="single"/>
+        </w:rPr>
+        <w:t xml:space="preserve"> Barranco / </w:t>
+      </w:r>
+      <w:proofErr w:type="spellStart"/>
+      <w:r>
+        <w:rPr>
+          <w:b/>
+          <w:bCs/>
+          <w:sz w:val="24"/>
+          <w:szCs w:val="24"/>
+          <w:u w:val="single"/>
+        </w:rPr>
+        <w:t>Endara</w:t>
+      </w:r>
+      <w:proofErr w:type="spellEnd"/>
+      <w:r>
+        <w:rPr>
+          <w:b/>
+          <w:bCs/>
+          <w:sz w:val="24"/>
+          <w:szCs w:val="24"/>
+          <w:u w:val="single"/>
+        </w:rPr>
+        <w:t xml:space="preserve"> </w:t>
+      </w:r>
+      <w:proofErr w:type="spellStart"/>
+      <w:r>
+        <w:rPr>
+          <w:b/>
+          <w:bCs/>
+          <w:sz w:val="24"/>
+          <w:szCs w:val="24"/>
+          <w:u w:val="single"/>
+        </w:rPr>
+        <w:t>Arquitectos</w:t>
+      </w:r>
+      <w:proofErr w:type="spellEnd"/>
+      <w:r>
+        <w:rPr>
+          <w:b/>
           <w:sz w:val="24"/>
           <w:szCs w:val="24"/>
         </w:rPr>
@@ -2716,10 +2745,28 @@
           <w:sz w:val="24"/>
           <w:szCs w:val="24"/>
         </w:rPr>
-        <w:t xml:space="preserve"> &lt;</w:t>
-      </w:r>
-      <w:r>
-        <w:t>link do site</w:t>
+        <w:t xml:space="preserve"> </w:t>
+      </w:r>
+      <w:r>
+        <w:rPr>
+          <w:sz w:val="24"/>
+          <w:szCs w:val="24"/>
+        </w:rPr>
+        <w:t>&lt;</w:t>
+      </w:r>
+      <w:r>
+        <w:rPr>
+          <w:sz w:val="24"/>
+          <w:szCs w:val="24"/>
+        </w:rPr>
+        <w:t>https://www.archdaily.com/926716/casa-pillagua-barranco-endara-arquitectos</w:t>
+      </w:r>
+      <w:r>
+        <w:rPr>
+          <w:sz w:val="24"/>
+          <w:szCs w:val="24"/>
+        </w:rPr>
+        <w:t xml:space="preserve">&gt; </w:t>
       </w:r>
       <w:r>
         <w:rPr>
@@ -2728,7 +2775,7 @@
           <w:sz w:val="24"/>
           <w:szCs w:val="24"/>
         </w:rPr>
-        <w:t>&gt;. Acesso em</w:t>
+        <w:t>Acesso em</w:t>
       </w:r>
       <w:r>
         <w:rPr>
@@ -2755,7 +2802,7 @@
           <w:sz w:val="24"/>
           <w:szCs w:val="24"/>
         </w:rPr>
-        <w:t>dia</w:t>
+        <w:t>21</w:t>
       </w:r>
       <w:r>
         <w:rPr>
@@ -2773,8 +2820,9 @@
           <w:sz w:val="24"/>
           <w:szCs w:val="24"/>
         </w:rPr>
-        <w:t>mês</w:t>
-      </w:r>
+        <w:t xml:space="preserve">de </w:t>
+      </w:r>
+      <w:proofErr w:type="gramStart"/>
       <w:r>
         <w:rPr>
           <w:rFonts w:cs="Calibri"/>
@@ -2782,7 +2830,7 @@
           <w:sz w:val="24"/>
           <w:szCs w:val="24"/>
         </w:rPr>
-        <w:t xml:space="preserve">. </w:t>
+        <w:t>Nov</w:t>
       </w:r>
       <w:r>
         <w:rPr>
@@ -2791,7 +2839,26 @@
           <w:sz w:val="24"/>
           <w:szCs w:val="24"/>
         </w:rPr>
-        <w:t>ano</w:t>
+        <w:t>.</w:t>
+      </w:r>
+      <w:proofErr w:type="gramEnd"/>
+      <w:r>
+        <w:rPr>
+          <w:rFonts w:cs="Calibri"/>
+          <w:color w:val="00000A"/>
+          <w:sz w:val="24"/>
+          <w:szCs w:val="24"/>
+        </w:rPr>
+        <w:t xml:space="preserve"> </w:t>
+      </w:r>
+      <w:r>
+        <w:rPr>
+          <w:rFonts w:cs="Calibri"/>
+          <w:color w:val="00000A"/>
+          <w:sz w:val="24"/>
+          <w:szCs w:val="24"/>
+        </w:rPr>
+        <w:t>2020</w:t>
       </w:r>
       <w:r>
         <w:rPr>
@@ -2807,10 +2874,434 @@
       <w:bookmarkEnd w:id="10"/>
       <w:bookmarkEnd w:id="11"/>
     </w:p>
+    <w:p>
+      <w:pPr>
+        <w:pStyle w:val="Standard"/>
+        <w:spacing w:after="0" w:line="240" w:lineRule="auto"/>
+        <w:rPr>
+          <w:rFonts w:cs="Calibri"/>
+          <w:color w:val="00000A"/>
+          <w:sz w:val="24"/>
+          <w:szCs w:val="24"/>
+        </w:rPr>
+      </w:pPr>
+      <w:r>
+        <w:rPr>
+          <w:b/>
+          <w:bCs/>
+          <w:sz w:val="24"/>
+          <w:szCs w:val="24"/>
+          <w:u w:val="single"/>
+        </w:rPr>
+        <w:t xml:space="preserve">PHP md5() </w:t>
+      </w:r>
+      <w:proofErr w:type="spellStart"/>
+      <w:r>
+        <w:rPr>
+          <w:b/>
+          <w:bCs/>
+          <w:sz w:val="24"/>
+          <w:szCs w:val="24"/>
+          <w:u w:val="single"/>
+        </w:rPr>
+        <w:t>Function</w:t>
+      </w:r>
+      <w:proofErr w:type="spellEnd"/>
+      <w:r>
+        <w:rPr>
+          <w:b/>
+          <w:sz w:val="24"/>
+          <w:szCs w:val="24"/>
+        </w:rPr>
+        <w:t xml:space="preserve">. </w:t>
+      </w:r>
+      <w:r>
+        <w:rPr>
+          <w:sz w:val="24"/>
+          <w:szCs w:val="24"/>
+        </w:rPr>
+        <w:t>Disponível em: &lt;</w:t>
+      </w:r>
+      <w:r>
+        <w:t xml:space="preserve"> </w:t>
+      </w:r>
+      <w:r>
+        <w:rPr>
+          <w:sz w:val="24"/>
+          <w:szCs w:val="24"/>
+        </w:rPr>
+        <w:t>https://www.w3schools.com/php/func_string_md5.asp</w:t>
+      </w:r>
+      <w:r>
+        <w:rPr>
+          <w:sz w:val="24"/>
+          <w:szCs w:val="24"/>
+        </w:rPr>
+        <w:t xml:space="preserve">&gt; </w:t>
+      </w:r>
+      <w:r>
+        <w:rPr>
+          <w:rFonts w:cs="Calibri"/>
+          <w:color w:val="00000A"/>
+          <w:sz w:val="24"/>
+          <w:szCs w:val="24"/>
+        </w:rPr>
+        <w:t xml:space="preserve">Acesso em: 21 de </w:t>
+      </w:r>
+      <w:proofErr w:type="gramStart"/>
+      <w:r>
+        <w:rPr>
+          <w:rFonts w:cs="Calibri"/>
+          <w:color w:val="00000A"/>
+          <w:sz w:val="24"/>
+          <w:szCs w:val="24"/>
+        </w:rPr>
+        <w:t>Nov.</w:t>
+      </w:r>
+      <w:proofErr w:type="gramEnd"/>
+      <w:r>
+        <w:rPr>
+          <w:rFonts w:cs="Calibri"/>
+          <w:color w:val="00000A"/>
+          <w:sz w:val="24"/>
+          <w:szCs w:val="24"/>
+        </w:rPr>
+        <w:t xml:space="preserve"> 2020.</w:t>
+      </w:r>
+    </w:p>
+    <w:p>
+      <w:pPr>
+        <w:pStyle w:val="Standard"/>
+        <w:spacing w:after="0" w:line="240" w:lineRule="auto"/>
+        <w:rPr>
+          <w:rFonts w:cs="Calibri"/>
+          <w:color w:val="00000A"/>
+          <w:sz w:val="24"/>
+          <w:szCs w:val="24"/>
+        </w:rPr>
+      </w:pPr>
+      <w:r>
+        <w:rPr>
+          <w:b/>
+          <w:bCs/>
+          <w:sz w:val="24"/>
+          <w:szCs w:val="24"/>
+          <w:u w:val="single"/>
+        </w:rPr>
+        <w:t xml:space="preserve">PHP </w:t>
+      </w:r>
+      <w:proofErr w:type="spellStart"/>
+      <w:proofErr w:type="gramStart"/>
+      <w:r>
+        <w:rPr>
+          <w:b/>
+          <w:bCs/>
+          <w:sz w:val="24"/>
+          <w:szCs w:val="24"/>
+          <w:u w:val="single"/>
+        </w:rPr>
+        <w:t>uniqid</w:t>
+      </w:r>
+      <w:proofErr w:type="spellEnd"/>
+      <w:r>
+        <w:rPr>
+          <w:b/>
+          <w:bCs/>
+          <w:sz w:val="24"/>
+          <w:szCs w:val="24"/>
+          <w:u w:val="single"/>
+        </w:rPr>
+        <w:t>(</w:t>
+      </w:r>
+      <w:proofErr w:type="gramEnd"/>
+      <w:r>
+        <w:rPr>
+          <w:b/>
+          <w:bCs/>
+          <w:sz w:val="24"/>
+          <w:szCs w:val="24"/>
+          <w:u w:val="single"/>
+        </w:rPr>
+        <w:t xml:space="preserve">) </w:t>
+      </w:r>
+      <w:proofErr w:type="spellStart"/>
+      <w:r>
+        <w:rPr>
+          <w:b/>
+          <w:bCs/>
+          <w:sz w:val="24"/>
+          <w:szCs w:val="24"/>
+          <w:u w:val="single"/>
+        </w:rPr>
+        <w:t>Function</w:t>
+      </w:r>
+      <w:proofErr w:type="spellEnd"/>
+      <w:r>
+        <w:rPr>
+          <w:b/>
+          <w:sz w:val="24"/>
+          <w:szCs w:val="24"/>
+        </w:rPr>
+        <w:t xml:space="preserve">. </w:t>
+      </w:r>
+      <w:r>
+        <w:rPr>
+          <w:sz w:val="24"/>
+          <w:szCs w:val="24"/>
+        </w:rPr>
+        <w:t>Disponível em: &lt;</w:t>
+      </w:r>
+      <w:r>
+        <w:t xml:space="preserve"> </w:t>
+      </w:r>
+      <w:r>
+        <w:rPr>
+          <w:sz w:val="24"/>
+          <w:szCs w:val="24"/>
+        </w:rPr>
+        <w:t>https://www.w3schools.com/php/func_string_md5.asp</w:t>
+      </w:r>
+      <w:r>
+        <w:rPr>
+          <w:sz w:val="24"/>
+          <w:szCs w:val="24"/>
+        </w:rPr>
+        <w:t xml:space="preserve">&gt; </w:t>
+      </w:r>
+      <w:r>
+        <w:rPr>
+          <w:rFonts w:cs="Calibri"/>
+          <w:color w:val="00000A"/>
+          <w:sz w:val="24"/>
+          <w:szCs w:val="24"/>
+        </w:rPr>
+        <w:t>Acesso em: 2</w:t>
+      </w:r>
+      <w:r>
+        <w:rPr>
+          <w:rFonts w:cs="Calibri"/>
+          <w:color w:val="00000A"/>
+          <w:sz w:val="24"/>
+          <w:szCs w:val="24"/>
+        </w:rPr>
+        <w:t>0</w:t>
+      </w:r>
+      <w:r>
+        <w:rPr>
+          <w:rFonts w:cs="Calibri"/>
+          <w:color w:val="00000A"/>
+          <w:sz w:val="24"/>
+          <w:szCs w:val="24"/>
+        </w:rPr>
+        <w:t xml:space="preserve"> de </w:t>
+      </w:r>
+      <w:proofErr w:type="gramStart"/>
+      <w:r>
+        <w:rPr>
+          <w:rFonts w:cs="Calibri"/>
+          <w:color w:val="00000A"/>
+          <w:sz w:val="24"/>
+          <w:szCs w:val="24"/>
+        </w:rPr>
+        <w:t>Nov.</w:t>
+      </w:r>
+      <w:proofErr w:type="gramEnd"/>
+      <w:r>
+        <w:rPr>
+          <w:rFonts w:cs="Calibri"/>
+          <w:color w:val="00000A"/>
+          <w:sz w:val="24"/>
+          <w:szCs w:val="24"/>
+        </w:rPr>
+        <w:t xml:space="preserve"> 2020.</w:t>
+      </w:r>
+    </w:p>
+    <w:p>
+      <w:pPr>
+        <w:pStyle w:val="Standard"/>
+        <w:spacing w:after="0" w:line="240" w:lineRule="auto"/>
+        <w:rPr>
+          <w:rFonts w:cs="Calibri"/>
+          <w:color w:val="00000A"/>
+          <w:sz w:val="24"/>
+          <w:szCs w:val="24"/>
+        </w:rPr>
+      </w:pPr>
+      <w:proofErr w:type="spellStart"/>
+      <w:r>
+        <w:rPr>
+          <w:b/>
+          <w:bCs/>
+          <w:sz w:val="24"/>
+          <w:szCs w:val="24"/>
+          <w:u w:val="single"/>
+        </w:rPr>
+        <w:lastRenderedPageBreak/>
+        <w:t>Function</w:t>
+      </w:r>
+      <w:proofErr w:type="spellEnd"/>
+      <w:r>
+        <w:rPr>
+          <w:b/>
+          <w:bCs/>
+          <w:sz w:val="24"/>
+          <w:szCs w:val="24"/>
+          <w:u w:val="single"/>
+        </w:rPr>
+        <w:t xml:space="preserve"> </w:t>
+      </w:r>
+      <w:proofErr w:type="spellStart"/>
+      <w:r>
+        <w:rPr>
+          <w:b/>
+          <w:bCs/>
+          <w:sz w:val="24"/>
+          <w:szCs w:val="24"/>
+          <w:u w:val="single"/>
+        </w:rPr>
+        <w:t>mt_</w:t>
+      </w:r>
+      <w:proofErr w:type="gramStart"/>
+      <w:r>
+        <w:rPr>
+          <w:b/>
+          <w:bCs/>
+          <w:sz w:val="24"/>
+          <w:szCs w:val="24"/>
+          <w:u w:val="single"/>
+        </w:rPr>
+        <w:t>rand</w:t>
+      </w:r>
+      <w:proofErr w:type="spellEnd"/>
+      <w:r>
+        <w:rPr>
+          <w:b/>
+          <w:bCs/>
+          <w:sz w:val="24"/>
+          <w:szCs w:val="24"/>
+          <w:u w:val="single"/>
+        </w:rPr>
+        <w:t>(</w:t>
+      </w:r>
+      <w:proofErr w:type="gramEnd"/>
+      <w:r>
+        <w:rPr>
+          <w:b/>
+          <w:bCs/>
+          <w:sz w:val="24"/>
+          <w:szCs w:val="24"/>
+          <w:u w:val="single"/>
+        </w:rPr>
+        <w:t>)</w:t>
+      </w:r>
+      <w:r>
+        <w:rPr>
+          <w:b/>
+          <w:sz w:val="24"/>
+          <w:szCs w:val="24"/>
+        </w:rPr>
+        <w:t xml:space="preserve">. </w:t>
+      </w:r>
+      <w:r>
+        <w:rPr>
+          <w:sz w:val="24"/>
+          <w:szCs w:val="24"/>
+        </w:rPr>
+        <w:t>Disponível em: &lt;</w:t>
+      </w:r>
+      <w:r>
+        <w:t xml:space="preserve"> </w:t>
+      </w:r>
+      <w:r>
+        <w:rPr>
+          <w:sz w:val="24"/>
+          <w:szCs w:val="24"/>
+        </w:rPr>
+        <w:t>https://www.php.net/manual/pt_BR/function.mt-rand.php</w:t>
+      </w:r>
+      <w:r>
+        <w:rPr>
+          <w:sz w:val="24"/>
+          <w:szCs w:val="24"/>
+        </w:rPr>
+        <w:t xml:space="preserve">&gt; </w:t>
+      </w:r>
+      <w:r>
+        <w:rPr>
+          <w:rFonts w:cs="Calibri"/>
+          <w:color w:val="00000A"/>
+          <w:sz w:val="24"/>
+          <w:szCs w:val="24"/>
+        </w:rPr>
+        <w:t xml:space="preserve">Acesso em: 20 de </w:t>
+      </w:r>
+      <w:proofErr w:type="gramStart"/>
+      <w:r>
+        <w:rPr>
+          <w:rFonts w:cs="Calibri"/>
+          <w:color w:val="00000A"/>
+          <w:sz w:val="24"/>
+          <w:szCs w:val="24"/>
+        </w:rPr>
+        <w:t>Nov.</w:t>
+      </w:r>
+      <w:proofErr w:type="gramEnd"/>
+      <w:r>
+        <w:rPr>
+          <w:rFonts w:cs="Calibri"/>
+          <w:color w:val="00000A"/>
+          <w:sz w:val="24"/>
+          <w:szCs w:val="24"/>
+        </w:rPr>
+        <w:t xml:space="preserve"> 2020.</w:t>
+      </w:r>
+    </w:p>
+    <w:p>
+      <w:pPr>
+        <w:pStyle w:val="Standard"/>
+        <w:spacing w:after="0" w:line="240" w:lineRule="auto"/>
+        <w:rPr>
+          <w:rFonts w:cs="Calibri"/>
+          <w:color w:val="00000A"/>
+          <w:sz w:val="24"/>
+          <w:szCs w:val="24"/>
+        </w:rPr>
+      </w:pPr>
+    </w:p>
+    <w:p>
+      <w:pPr>
+        <w:pStyle w:val="Standard"/>
+        <w:spacing w:after="0" w:line="240" w:lineRule="auto"/>
+        <w:rPr>
+          <w:rFonts w:cs="Calibri"/>
+          <w:color w:val="00000A"/>
+          <w:sz w:val="24"/>
+          <w:szCs w:val="24"/>
+        </w:rPr>
+      </w:pPr>
+    </w:p>
+    <w:p>
+      <w:pPr>
+        <w:pStyle w:val="Standard"/>
+        <w:spacing w:after="0" w:line="240" w:lineRule="auto"/>
+        <w:rPr>
+          <w:rFonts w:cs="Calibri"/>
+          <w:color w:val="00000A"/>
+          <w:sz w:val="24"/>
+          <w:szCs w:val="24"/>
+        </w:rPr>
+      </w:pPr>
+    </w:p>
+    <w:p>
+      <w:pPr>
+        <w:pStyle w:val="Standard"/>
+        <w:spacing w:after="0" w:line="240" w:lineRule="auto"/>
+      </w:pPr>
+    </w:p>
     <w:sectPr>
-      <w:headerReference w:type="default" r:id="rId18"/>
-      <w:footerReference w:type="even" r:id="rId19"/>
-      <w:footerReference w:type="default" r:id="rId20"/>
+      <w:headerReference w:type="default" r:id="rId17"/>
+      <w:footerReference w:type="even" r:id="rId18"/>
+      <w:footerReference w:type="default" r:id="rId19"/>
       <w:pgSz w:w="8392" w:h="11907" w:code="11"/>
       <w:pgMar w:top="1077" w:right="1021" w:bottom="1077" w:left="1361" w:header="709" w:footer="709" w:gutter="187"/>
       <w:cols w:space="708"/>
@@ -2978,14 +3469,14 @@
         <w:rFonts w:asciiTheme="minorHAnsi" w:hAnsiTheme="minorHAnsi"/>
         <w:spacing w:val="60"/>
       </w:rPr>
-      <w:t>GTI - 201</w:t>
+      <w:t>GTI - 20</w:t>
     </w:r>
     <w:r>
       <w:rPr>
         <w:rFonts w:asciiTheme="minorHAnsi" w:hAnsiTheme="minorHAnsi"/>
         <w:spacing w:val="60"/>
       </w:rPr>
-      <w:t>8</w:t>
+      <w:t>20</w:t>
     </w:r>
     <w:r>
       <w:rPr>
@@ -9574,6 +10065,21 @@
 </file>
 
 <file path=customXml/item2.xml><?xml version="1.0" encoding="utf-8"?>
+<p:properties xmlns:p="http://schemas.microsoft.com/office/2006/metadata/properties" xmlns:xsi="http://www.w3.org/2001/XMLSchema-instance" xmlns:pc="http://schemas.microsoft.com/office/infopath/2007/PartnerControls">
+  <documentManagement/>
+</p:properties>
+</file>
+
+<file path=customXml/item3.xml><?xml version="1.0" encoding="utf-8"?>
+<?mso-contentType ?>
+<FormTemplates xmlns="http://schemas.microsoft.com/sharepoint/v3/contenttype/forms">
+  <Display>DocumentLibraryForm</Display>
+  <Edit>DocumentLibraryForm</Edit>
+  <New>DocumentLibraryForm</New>
+</FormTemplates>
+</file>
+
+<file path=customXml/item4.xml><?xml version="1.0" encoding="utf-8"?>
 <b:Sources xmlns:b="http://schemas.openxmlformats.org/officeDocument/2006/bibliography" xmlns="http://schemas.openxmlformats.org/officeDocument/2006/bibliography" SelectedStyle="\APA.XSL" StyleName="APA">
   <b:Source>
     <b:Tag>Rog</b:Tag>
@@ -9633,21 +10139,6 @@
 </b:Sources>
 </file>
 
-<file path=customXml/item3.xml><?xml version="1.0" encoding="utf-8"?>
-<?mso-contentType ?>
-<FormTemplates xmlns="http://schemas.microsoft.com/sharepoint/v3/contenttype/forms">
-  <Display>DocumentLibraryForm</Display>
-  <Edit>DocumentLibraryForm</Edit>
-  <New>DocumentLibraryForm</New>
-</FormTemplates>
-</file>
-
-<file path=customXml/item4.xml><?xml version="1.0" encoding="utf-8"?>
-<p:properties xmlns:p="http://schemas.microsoft.com/office/2006/metadata/properties" xmlns:xsi="http://www.w3.org/2001/XMLSchema-instance" xmlns:pc="http://schemas.microsoft.com/office/infopath/2007/PartnerControls">
-  <documentManagement/>
-</p:properties>
-</file>
-
 <file path=customXml/itemProps1.xml><?xml version="1.0" encoding="utf-8"?>
 <ds:datastoreItem xmlns:ds="http://schemas.openxmlformats.org/officeDocument/2006/customXml" ds:itemID="{A619152D-E557-4503-B58F-7CA4650775B2}">
   <ds:schemaRefs>
@@ -9665,9 +10156,10 @@
 </file>
 
 <file path=customXml/itemProps2.xml><?xml version="1.0" encoding="utf-8"?>
-<ds:datastoreItem xmlns:ds="http://schemas.openxmlformats.org/officeDocument/2006/customXml" ds:itemID="{BD00E441-54E6-4495-975D-E52B3417EB0B}">
+<ds:datastoreItem xmlns:ds="http://schemas.openxmlformats.org/officeDocument/2006/customXml" ds:itemID="{80E79273-E826-44D1-BD71-B8CAA6E6F65E}">
   <ds:schemaRefs>
-    <ds:schemaRef ds:uri="http://schemas.openxmlformats.org/officeDocument/2006/bibliography"/>
+    <ds:schemaRef ds:uri="http://schemas.microsoft.com/office/2006/metadata/properties"/>
+    <ds:schemaRef ds:uri="http://schemas.microsoft.com/office/infopath/2007/PartnerControls"/>
   </ds:schemaRefs>
 </ds:datastoreItem>
 </file>
@@ -9681,10 +10173,9 @@
 </file>
 
 <file path=customXml/itemProps4.xml><?xml version="1.0" encoding="utf-8"?>
-<ds:datastoreItem xmlns:ds="http://schemas.openxmlformats.org/officeDocument/2006/customXml" ds:itemID="{80E79273-E826-44D1-BD71-B8CAA6E6F65E}">
+<ds:datastoreItem xmlns:ds="http://schemas.openxmlformats.org/officeDocument/2006/customXml" ds:itemID="{BD00E441-54E6-4495-975D-E52B3417EB0B}">
   <ds:schemaRefs>
-    <ds:schemaRef ds:uri="http://schemas.microsoft.com/office/2006/metadata/properties"/>
-    <ds:schemaRef ds:uri="http://schemas.microsoft.com/office/infopath/2007/PartnerControls"/>
+    <ds:schemaRef ds:uri="http://schemas.openxmlformats.org/officeDocument/2006/bibliography"/>
   </ds:schemaRefs>
 </ds:datastoreItem>
 </file>